--- a/Требования к приложению для управления задачами.docx
+++ b/Требования к приложению для управления задачами.docx
@@ -2166,15 +2166,16 @@
     </w:p>
     <w:p>
       <w:pPr>
-        <w:numPr>
-          <w:ilvl w:val="4"/>
-          <w:numId w:val="11"/>
-        </w:numPr>
-        <w:tabs>
-          <w:tab w:val="left" w:pos="2268"/>
-        </w:tabs>
-        <w:spacing w:after="0" w:line="240" w:lineRule="auto"/>
-        <w:ind w:left="1800" w:hanging="524"/>
+        <w:pStyle w:val="a6"/>
+        <w:numPr>
+          <w:ilvl w:val="3"/>
+          <w:numId w:val="11"/>
+        </w:numPr>
+        <w:tabs>
+          <w:tab w:val="left" w:pos="1985"/>
+        </w:tabs>
+        <w:spacing w:after="0" w:line="240" w:lineRule="auto"/>
+        <w:ind w:hanging="2684"/>
         <w:rPr>
           <w:rFonts w:ascii="Arial" w:eastAsia="Times New Roman" w:hAnsi="Arial" w:cs="Arial"/>
           <w:color w:val="333333"/>
@@ -2196,15 +2197,16 @@
     </w:p>
     <w:p>
       <w:pPr>
-        <w:numPr>
-          <w:ilvl w:val="4"/>
-          <w:numId w:val="11"/>
-        </w:numPr>
-        <w:tabs>
-          <w:tab w:val="left" w:pos="2268"/>
-        </w:tabs>
-        <w:spacing w:after="0" w:line="240" w:lineRule="auto"/>
-        <w:ind w:left="1800" w:hanging="524"/>
+        <w:pStyle w:val="a6"/>
+        <w:numPr>
+          <w:ilvl w:val="3"/>
+          <w:numId w:val="11"/>
+        </w:numPr>
+        <w:tabs>
+          <w:tab w:val="left" w:pos="1985"/>
+        </w:tabs>
+        <w:spacing w:after="0" w:line="240" w:lineRule="auto"/>
+        <w:ind w:hanging="2684"/>
         <w:rPr>
           <w:rFonts w:ascii="Arial" w:eastAsia="Times New Roman" w:hAnsi="Arial" w:cs="Arial"/>
           <w:color w:val="333333"/>
@@ -2226,15 +2228,16 @@
     </w:p>
     <w:p>
       <w:pPr>
-        <w:numPr>
-          <w:ilvl w:val="4"/>
-          <w:numId w:val="11"/>
-        </w:numPr>
-        <w:tabs>
-          <w:tab w:val="left" w:pos="2268"/>
-        </w:tabs>
-        <w:spacing w:after="0" w:line="240" w:lineRule="auto"/>
-        <w:ind w:left="1800" w:hanging="524"/>
+        <w:pStyle w:val="a6"/>
+        <w:numPr>
+          <w:ilvl w:val="3"/>
+          <w:numId w:val="11"/>
+        </w:numPr>
+        <w:tabs>
+          <w:tab w:val="left" w:pos="1985"/>
+        </w:tabs>
+        <w:spacing w:after="0" w:line="240" w:lineRule="auto"/>
+        <w:ind w:hanging="2684"/>
         <w:rPr>
           <w:rFonts w:ascii="Arial" w:eastAsia="Times New Roman" w:hAnsi="Arial" w:cs="Arial"/>
           <w:color w:val="333333"/>
@@ -2256,15 +2259,16 @@
     </w:p>
     <w:p>
       <w:pPr>
-        <w:numPr>
-          <w:ilvl w:val="4"/>
-          <w:numId w:val="11"/>
-        </w:numPr>
-        <w:tabs>
-          <w:tab w:val="left" w:pos="2268"/>
-        </w:tabs>
-        <w:spacing w:after="0" w:line="240" w:lineRule="auto"/>
-        <w:ind w:left="1800" w:hanging="524"/>
+        <w:pStyle w:val="a6"/>
+        <w:numPr>
+          <w:ilvl w:val="3"/>
+          <w:numId w:val="11"/>
+        </w:numPr>
+        <w:tabs>
+          <w:tab w:val="left" w:pos="1985"/>
+        </w:tabs>
+        <w:spacing w:after="0" w:line="240" w:lineRule="auto"/>
+        <w:ind w:hanging="2684"/>
         <w:rPr>
           <w:rFonts w:ascii="Arial" w:eastAsia="Times New Roman" w:hAnsi="Arial" w:cs="Arial"/>
           <w:color w:val="333333"/>
@@ -2286,15 +2290,16 @@
     </w:p>
     <w:p>
       <w:pPr>
-        <w:numPr>
-          <w:ilvl w:val="4"/>
-          <w:numId w:val="11"/>
-        </w:numPr>
-        <w:tabs>
-          <w:tab w:val="left" w:pos="2268"/>
-        </w:tabs>
-        <w:spacing w:after="0" w:line="240" w:lineRule="auto"/>
-        <w:ind w:left="1800" w:hanging="524"/>
+        <w:pStyle w:val="a6"/>
+        <w:numPr>
+          <w:ilvl w:val="3"/>
+          <w:numId w:val="11"/>
+        </w:numPr>
+        <w:tabs>
+          <w:tab w:val="left" w:pos="1985"/>
+        </w:tabs>
+        <w:spacing w:after="0" w:line="240" w:lineRule="auto"/>
+        <w:ind w:hanging="2684"/>
         <w:rPr>
           <w:rFonts w:ascii="Arial" w:eastAsia="Times New Roman" w:hAnsi="Arial" w:cs="Arial"/>
           <w:color w:val="333333"/>
@@ -2316,15 +2321,16 @@
     </w:p>
     <w:p>
       <w:pPr>
-        <w:numPr>
-          <w:ilvl w:val="4"/>
-          <w:numId w:val="11"/>
-        </w:numPr>
-        <w:tabs>
-          <w:tab w:val="left" w:pos="2268"/>
-        </w:tabs>
-        <w:spacing w:after="0" w:line="240" w:lineRule="auto"/>
-        <w:ind w:left="1800" w:hanging="524"/>
+        <w:pStyle w:val="a6"/>
+        <w:numPr>
+          <w:ilvl w:val="3"/>
+          <w:numId w:val="11"/>
+        </w:numPr>
+        <w:tabs>
+          <w:tab w:val="left" w:pos="1985"/>
+        </w:tabs>
+        <w:spacing w:after="0" w:line="240" w:lineRule="auto"/>
+        <w:ind w:hanging="2684"/>
         <w:rPr>
           <w:rFonts w:ascii="Arial" w:eastAsia="Times New Roman" w:hAnsi="Arial" w:cs="Arial"/>
           <w:color w:val="333333"/>
@@ -5439,7 +5445,7 @@
 </file>
 
 <file path=customXml/itemProps1.xml><?xml version="1.0" encoding="utf-8"?>
-<ds:datastoreItem xmlns:ds="http://schemas.openxmlformats.org/officeDocument/2006/customXml" ds:itemID="{B3413AC5-5B79-4018-8FC7-EC49AA9ABA3C}">
+<ds:datastoreItem xmlns:ds="http://schemas.openxmlformats.org/officeDocument/2006/customXml" ds:itemID="{BE6D73DE-BE81-4B3C-89D2-6428576BEA6D}">
   <ds:schemaRefs>
     <ds:schemaRef ds:uri="http://schemas.openxmlformats.org/officeDocument/2006/bibliography"/>
   </ds:schemaRefs>
